--- a/DOCS/Metodología de Trabajo.docx
+++ b/DOCS/Metodología de Trabajo.docx
@@ -117,7 +117,35 @@
           <w:szCs w:val="24"/>
         </w:rPr>
         <w:tab/>
-        <w:t>Para el servidor nos interesa utilizar el Framework Spring con sus herramientas Spring Boot para la gestión de peticiones REST, en cuanto a seguridad y gestión de roles y permisos utilizaremos Spring Security para validar que funcionalidades tendrá acceso un usuario, para la gestión de credenciales utilizaremos JSON Web Token (JWT) que nos permitirá tener un sistema Stateless basado en token.</w:t>
+        <w:t>P</w:t>
+      </w:r>
+      <w:r>
+        <w:rPr>
+          <w:sz w:val="24"/>
+          <w:szCs w:val="24"/>
+        </w:rPr>
+        <w:t>rimero para el desarrollo del BackEnd utilizaremos Java, acompañado de lo siguiente p</w:t>
+      </w:r>
+      <w:r>
+        <w:rPr>
+          <w:sz w:val="24"/>
+          <w:szCs w:val="24"/>
+        </w:rPr>
+        <w:t>ara el</w:t>
+      </w:r>
+      <w:r>
+        <w:rPr>
+          <w:sz w:val="24"/>
+          <w:szCs w:val="24"/>
+        </w:rPr>
+        <w:t xml:space="preserve"> correcto funcionamiento de este y para el</w:t>
+      </w:r>
+      <w:r>
+        <w:rPr>
+          <w:sz w:val="24"/>
+          <w:szCs w:val="24"/>
+        </w:rPr>
+        <w:t xml:space="preserve"> servidor nos interesa utilizar el Framework Spring con sus herramientas Spring Boot para la gestión de peticiones REST, en cuanto a seguridad y gestión de roles y permisos utilizaremos Spring Security para validar que funcionalidades tendrá acceso un usuario, para la gestión de credenciales utilizaremos JSON Web Token (JWT) que nos permitirá tener un sistema Stateless basado en token.</w:t>
       </w:r>
     </w:p>
     <w:p>
